--- a/SQL Code.docx
+++ b/SQL Code.docx
@@ -220,6 +220,113 @@
       </w:r>
     </w:p>
     <w:p>
+      <w:r>
+        <w:t>);</w:t>
+      </w:r>
+    </w:p>
+    <w:p/>
+    <w:p/>
+    <w:p>
+      <w:r>
+        <w:t xml:space="preserve">CREATE TABLE </w:t>
+      </w:r>
+      <w:proofErr w:type="spellStart"/>
+      <w:r>
+        <w:t>countries_populations</w:t>
+      </w:r>
+      <w:proofErr w:type="spellEnd"/>
+      <w:r>
+        <w:t xml:space="preserve"> AS</w:t>
+      </w:r>
+    </w:p>
+    <w:p>
+      <w:r>
+        <w:tab/>
+        <w:t xml:space="preserve">(SELECT </w:t>
+      </w:r>
+      <w:proofErr w:type="spellStart"/>
+      <w:proofErr w:type="gramStart"/>
+      <w:r>
+        <w:t>populations.record</w:t>
+      </w:r>
+      <w:proofErr w:type="gramEnd"/>
+      <w:r>
+        <w:t>_key</w:t>
+      </w:r>
+      <w:proofErr w:type="spellEnd"/>
+      <w:r>
+        <w:t xml:space="preserve">, </w:t>
+      </w:r>
+      <w:proofErr w:type="spellStart"/>
+      <w:r>
+        <w:t>populations.country_id</w:t>
+      </w:r>
+      <w:proofErr w:type="spellEnd"/>
+      <w:r>
+        <w:t xml:space="preserve">, </w:t>
+      </w:r>
+      <w:proofErr w:type="spellStart"/>
+      <w:r>
+        <w:t>countries.country_name</w:t>
+      </w:r>
+      <w:proofErr w:type="spellEnd"/>
+      <w:r>
+        <w:t xml:space="preserve">, </w:t>
+      </w:r>
+      <w:proofErr w:type="spellStart"/>
+      <w:r>
+        <w:t>populations.mid_year</w:t>
+      </w:r>
+      <w:proofErr w:type="spellEnd"/>
+      <w:r>
+        <w:t xml:space="preserve">, </w:t>
+      </w:r>
+      <w:proofErr w:type="spellStart"/>
+      <w:r>
+        <w:t>populations.population</w:t>
+      </w:r>
+      <w:proofErr w:type="spellEnd"/>
+    </w:p>
+    <w:p>
+      <w:r>
+        <w:tab/>
+        <w:t>FROM countries</w:t>
+      </w:r>
+    </w:p>
+    <w:p>
+      <w:r>
+        <w:tab/>
+      </w:r>
+      <w:r>
+        <w:tab/>
+        <w:t xml:space="preserve">INNER JOIN populations </w:t>
+      </w:r>
+    </w:p>
+    <w:p>
+      <w:r>
+        <w:tab/>
+        <w:t xml:space="preserve"> </w:t>
+      </w:r>
+      <w:r>
+        <w:tab/>
+      </w:r>
+      <w:r>
+        <w:tab/>
+        <w:t xml:space="preserve">ON </w:t>
+      </w:r>
+      <w:proofErr w:type="spellStart"/>
+      <w:r>
+        <w:t>countries.country_id</w:t>
+      </w:r>
+      <w:proofErr w:type="spellEnd"/>
+      <w:r>
+        <w:t xml:space="preserve"> = </w:t>
+      </w:r>
+      <w:proofErr w:type="spellStart"/>
+      <w:r>
+        <w:t>populations.country_id</w:t>
+      </w:r>
+      <w:proofErr w:type="spellEnd"/>
       <w:r>
         <w:t>);</w:t>
       </w:r>
